--- a/semester 5/PKM/Jurnal.docx
+++ b/semester 5/PKM/Jurnal.docx
@@ -4,21 +4,6 @@
   <w:body>
     <w:p>
       <w:pPr>
-        <w:widowControl w:val="0"/>
-        <w:pBdr>
-          <w:top w:val="nil"/>
-          <w:left w:val="nil"/>
-          <w:bottom w:val="nil"/>
-          <w:right w:val="nil"/>
-          <w:between w:val="nil"/>
-        </w:pBdr>
-        <w:spacing w:line="276" w:lineRule="auto"/>
-        <w:ind w:firstLine="0"/>
-        <w:jc w:val="left"/>
-      </w:pPr>
-    </w:p>
-    <w:p>
-      <w:pPr>
         <w:pStyle w:val="Heading1"/>
       </w:pPr>
       <w:r>
@@ -95,40 +80,54 @@
         <w:rPr>
           <w:b/>
         </w:rPr>
-        <w:t xml:space="preserve">No Wa Penulis </w:t>
-      </w:r>
-      <w:proofErr w:type="gramStart"/>
+        <w:t xml:space="preserve">No Wa Penulis 1: </w:t>
+      </w:r>
       <w:r>
         <w:rPr>
           <w:b/>
         </w:rPr>
-        <w:t>1 :</w:t>
-      </w:r>
-      <w:proofErr w:type="gramEnd"/>
+        <w:br/>
+        <w:t xml:space="preserve">(Note: digunakan untuk penghubung admin </w:t>
+      </w:r>
       <w:r>
         <w:rPr>
           <w:b/>
         </w:rPr>
-        <w:t xml:space="preserve"> </w:t>
+        <w:t>AJP</w:t>
       </w:r>
       <w:r>
         <w:rPr>
           <w:b/>
         </w:rPr>
-        <w:br/>
-        <w:t xml:space="preserve">(Note : digunakan untuk penghubung admin </w:t>
-      </w:r>
+        <w:t xml:space="preserve"> </w:t>
+      </w:r>
+      <w:proofErr w:type="spellStart"/>
       <w:r>
         <w:rPr>
           <w:b/>
         </w:rPr>
-        <w:t>AJP</w:t>
-      </w:r>
+        <w:t>ke</w:t>
+      </w:r>
+      <w:proofErr w:type="spellEnd"/>
       <w:r>
         <w:rPr>
           <w:b/>
         </w:rPr>
-        <w:t xml:space="preserve"> ke penulis )</w:t>
+        <w:t xml:space="preserve"> </w:t>
+      </w:r>
+      <w:proofErr w:type="spellStart"/>
+      <w:r>
+        <w:rPr>
+          <w:b/>
+        </w:rPr>
+        <w:t>penulis</w:t>
+      </w:r>
+      <w:proofErr w:type="spellEnd"/>
+      <w:r>
+        <w:rPr>
+          <w:b/>
+        </w:rPr>
+        <w:t>)</w:t>
       </w:r>
     </w:p>
     <w:p>
@@ -381,7 +380,23 @@
         <w:t>diskusi dan presentasi</w:t>
       </w:r>
       <w:r>
-        <w:t xml:space="preserve"> untuk mengetahui sistem berjalan dengan baik atau tidak. Pengabdian masyarakat ini bertujuan untuk meningkatkan daya saing siswa SMK dalam melamar pekerjaan. Sistem yang dibangun </w:t>
+        <w:t xml:space="preserve"> untuk mengetahui sistem berjalan dengan baik atau tidak. Pengabdian masyarakat ini bertujuan untuk meningkatkan daya saing siswa SMK dalam melamar pekerjaan. </w:t>
+      </w:r>
+      <w:proofErr w:type="spellStart"/>
+      <w:r>
+        <w:t>Sistem</w:t>
+      </w:r>
+      <w:proofErr w:type="spellEnd"/>
+      <w:r>
+        <w:t xml:space="preserve"> yang </w:t>
+      </w:r>
+      <w:proofErr w:type="spellStart"/>
+      <w:r>
+        <w:t>dibangun</w:t>
+      </w:r>
+      <w:proofErr w:type="spellEnd"/>
+      <w:r>
+        <w:t xml:space="preserve"> </w:t>
       </w:r>
       <w:proofErr w:type="spellStart"/>
       <w:r>
@@ -437,14 +452,53 @@
         <w:ind w:firstLine="0"/>
       </w:pPr>
       <w:r>
-        <w:t>Keywords: Template; Paper; Journal; Informatics Engineering; Pamulang</w:t>
-      </w:r>
-      <w:r>
-        <w:t xml:space="preserve">, website </w:t>
-      </w:r>
-      <w:proofErr w:type="spellStart"/>
-      <w:r>
-        <w:t>portofolio</w:t>
+        <w:t>Keywords:</w:t>
+      </w:r>
+      <w:r>
+        <w:t xml:space="preserve"> </w:t>
+      </w:r>
+      <w:r>
+        <w:t>W</w:t>
+      </w:r>
+      <w:r>
+        <w:t xml:space="preserve">ebsite </w:t>
+      </w:r>
+      <w:proofErr w:type="spellStart"/>
+      <w:r>
+        <w:t>P</w:t>
+      </w:r>
+      <w:r>
+        <w:t>ortofolio</w:t>
+      </w:r>
+      <w:proofErr w:type="spellEnd"/>
+      <w:r>
+        <w:t xml:space="preserve">; </w:t>
+      </w:r>
+      <w:proofErr w:type="spellStart"/>
+      <w:r>
+        <w:t>Portofolio</w:t>
+      </w:r>
+      <w:proofErr w:type="spellEnd"/>
+      <w:r>
+        <w:t xml:space="preserve"> </w:t>
+      </w:r>
+      <w:proofErr w:type="spellStart"/>
+      <w:r>
+        <w:t>B</w:t>
+      </w:r>
+      <w:r>
+        <w:t>erbasis</w:t>
+      </w:r>
+      <w:proofErr w:type="spellEnd"/>
+      <w:r>
+        <w:t xml:space="preserve"> Web</w:t>
+      </w:r>
+      <w:r>
+        <w:t xml:space="preserve">; Workshop Web </w:t>
+      </w:r>
+      <w:proofErr w:type="spellStart"/>
+      <w:r>
+        <w:t>Portofolio</w:t>
       </w:r>
       <w:proofErr w:type="spellEnd"/>
     </w:p>
@@ -506,11 +560,11 @@
       </w:r>
       <w:proofErr w:type="spellEnd"/>
       <w:r>
-        <w:t xml:space="preserve"> yang </w:t>
-      </w:r>
-      <w:proofErr w:type="spellStart"/>
-      <w:r>
-        <w:t>diberikan</w:t>
+        <w:t xml:space="preserve"> </w:t>
+      </w:r>
+      <w:proofErr w:type="spellStart"/>
+      <w:r>
+        <w:t>dari</w:t>
       </w:r>
       <w:proofErr w:type="spellEnd"/>
       <w:r>
@@ -1027,10 +1081,7 @@
       </w:r>
       <w:proofErr w:type="spellEnd"/>
       <w:r>
-        <w:t xml:space="preserve">. </w:t>
-      </w:r>
-      <w:r>
-        <w:t xml:space="preserve">Oleh </w:t>
+        <w:t xml:space="preserve">. Oleh </w:t>
       </w:r>
       <w:proofErr w:type="spellStart"/>
       <w:r>
@@ -1643,6 +1694,14 @@
       </w:r>
       <w:proofErr w:type="spellStart"/>
       <w:r>
+        <w:t>ruang</w:t>
+      </w:r>
+      <w:proofErr w:type="spellEnd"/>
+      <w:r>
+        <w:t xml:space="preserve"> </w:t>
+      </w:r>
+      <w:proofErr w:type="spellStart"/>
+      <w:r>
         <w:t>sesuai</w:t>
       </w:r>
       <w:proofErr w:type="spellEnd"/>
@@ -1655,24 +1714,16 @@
       </w:r>
       <w:proofErr w:type="spellEnd"/>
       <w:r>
-        <w:t xml:space="preserve"> </w:t>
-      </w:r>
-      <w:proofErr w:type="spellStart"/>
-      <w:r>
-        <w:t>ruang</w:t>
-      </w:r>
-      <w:proofErr w:type="spellEnd"/>
-      <w:r>
         <w:t xml:space="preserve"> yang </w:t>
       </w:r>
       <w:proofErr w:type="spellStart"/>
       <w:r>
         <w:t>tersedia</w:t>
       </w:r>
+      <w:proofErr w:type="spellEnd"/>
       <w:r>
         <w:t>.</w:t>
       </w:r>
-      <w:proofErr w:type="spellEnd"/>
     </w:p>
     <w:p>
       <w:pPr>
@@ -1950,6 +2001,102 @@
       <w:pPr>
         <w:ind w:firstLine="360"/>
       </w:pPr>
+      <w:proofErr w:type="spellStart"/>
+      <w:r>
+        <w:t>Perangkat</w:t>
+      </w:r>
+      <w:proofErr w:type="spellEnd"/>
+      <w:r>
+        <w:t xml:space="preserve"> </w:t>
+      </w:r>
+      <w:proofErr w:type="spellStart"/>
+      <w:r>
+        <w:t>keras</w:t>
+      </w:r>
+      <w:proofErr w:type="spellEnd"/>
+      <w:r>
+        <w:t xml:space="preserve"> yang </w:t>
+      </w:r>
+      <w:proofErr w:type="spellStart"/>
+      <w:r>
+        <w:t>digunakan</w:t>
+      </w:r>
+      <w:proofErr w:type="spellEnd"/>
+      <w:r>
+        <w:t xml:space="preserve"> di lab </w:t>
+      </w:r>
+      <w:proofErr w:type="spellStart"/>
+      <w:r>
+        <w:t>k</w:t>
+      </w:r>
+      <w:r>
+        <w:t>omputer</w:t>
+      </w:r>
+      <w:proofErr w:type="spellEnd"/>
+      <w:r>
+        <w:t xml:space="preserve"> </w:t>
+      </w:r>
+      <w:proofErr w:type="spellStart"/>
+      <w:r>
+        <w:t>adalah</w:t>
+      </w:r>
+      <w:proofErr w:type="spellEnd"/>
+      <w:r>
+        <w:t>:</w:t>
+      </w:r>
+    </w:p>
+    <w:p>
+      <w:pPr>
+        <w:pStyle w:val="ListParagraph"/>
+        <w:numPr>
+          <w:ilvl w:val="0"/>
+          <w:numId w:val="6"/>
+        </w:numPr>
+      </w:pPr>
+      <w:r>
+        <w:t>Projector</w:t>
+      </w:r>
+    </w:p>
+    <w:p>
+      <w:pPr>
+        <w:pStyle w:val="ListParagraph"/>
+        <w:numPr>
+          <w:ilvl w:val="0"/>
+          <w:numId w:val="6"/>
+        </w:numPr>
+      </w:pPr>
+      <w:proofErr w:type="spellStart"/>
+      <w:r>
+        <w:t>Komputer</w:t>
+      </w:r>
+      <w:proofErr w:type="spellEnd"/>
+      <w:r>
+        <w:t xml:space="preserve"> lab</w:t>
+      </w:r>
+    </w:p>
+    <w:p>
+      <w:pPr>
+        <w:pStyle w:val="ListParagraph"/>
+        <w:numPr>
+          <w:ilvl w:val="0"/>
+          <w:numId w:val="6"/>
+        </w:numPr>
+      </w:pPr>
+      <w:r>
+        <w:t>Speaker</w:t>
+      </w:r>
+    </w:p>
+    <w:p>
+      <w:pPr>
+        <w:pStyle w:val="ListParagraph"/>
+        <w:numPr>
+          <w:ilvl w:val="0"/>
+          <w:numId w:val="6"/>
+        </w:numPr>
+      </w:pPr>
+      <w:r>
+        <w:t>AC</w:t>
+      </w:r>
     </w:p>
     <w:p>
       <w:pPr>
@@ -2093,6 +2240,20 @@
           <w:numId w:val="5"/>
         </w:numPr>
       </w:pPr>
+      <w:proofErr w:type="spellStart"/>
+      <w:r>
+        <w:t>Mentimeter</w:t>
+      </w:r>
+      <w:proofErr w:type="spellEnd"/>
+    </w:p>
+    <w:p>
+      <w:pPr>
+        <w:pStyle w:val="ListParagraph"/>
+        <w:numPr>
+          <w:ilvl w:val="0"/>
+          <w:numId w:val="5"/>
+        </w:numPr>
+      </w:pPr>
       <w:r>
         <w:t xml:space="preserve">Program-program lain yang </w:t>
       </w:r>
@@ -2120,8 +2281,79 @@
     </w:p>
     <w:p>
       <w:pPr>
-        <w:ind w:firstLine="0"/>
-      </w:pPr>
+        <w:ind w:left="360" w:firstLine="0"/>
+      </w:pPr>
+      <w:proofErr w:type="spellStart"/>
+      <w:r>
+        <w:t>Bahan-bahan</w:t>
+      </w:r>
+      <w:proofErr w:type="spellEnd"/>
+      <w:r>
+        <w:t xml:space="preserve"> </w:t>
+      </w:r>
+      <w:proofErr w:type="spellStart"/>
+      <w:r>
+        <w:t>lainnya</w:t>
+      </w:r>
+      <w:proofErr w:type="spellEnd"/>
+      <w:r>
+        <w:t xml:space="preserve"> yang </w:t>
+      </w:r>
+      <w:proofErr w:type="spellStart"/>
+      <w:r>
+        <w:t>digunakan</w:t>
+      </w:r>
+      <w:proofErr w:type="spellEnd"/>
+      <w:r>
+        <w:t xml:space="preserve"> </w:t>
+      </w:r>
+      <w:proofErr w:type="spellStart"/>
+      <w:r>
+        <w:t>meliputi</w:t>
+      </w:r>
+      <w:proofErr w:type="spellEnd"/>
+      <w:r>
+        <w:t>:</w:t>
+      </w:r>
+    </w:p>
+    <w:p>
+      <w:pPr>
+        <w:pStyle w:val="ListParagraph"/>
+        <w:numPr>
+          <w:ilvl w:val="0"/>
+          <w:numId w:val="7"/>
+        </w:numPr>
+      </w:pPr>
+      <w:r>
+        <w:t xml:space="preserve">Snack </w:t>
+      </w:r>
+      <w:proofErr w:type="spellStart"/>
+      <w:r>
+        <w:t>pagi</w:t>
+      </w:r>
+      <w:proofErr w:type="spellEnd"/>
+    </w:p>
+    <w:p>
+      <w:pPr>
+        <w:pStyle w:val="ListParagraph"/>
+        <w:numPr>
+          <w:ilvl w:val="0"/>
+          <w:numId w:val="7"/>
+        </w:numPr>
+      </w:pPr>
+      <w:proofErr w:type="spellStart"/>
+      <w:r>
+        <w:t>Makan</w:t>
+      </w:r>
+      <w:proofErr w:type="spellEnd"/>
+      <w:r>
+        <w:t xml:space="preserve"> </w:t>
+      </w:r>
+      <w:proofErr w:type="spellStart"/>
+      <w:r>
+        <w:t>siang</w:t>
+      </w:r>
+      <w:proofErr w:type="spellEnd"/>
     </w:p>
     <w:p>
       <w:pPr>
@@ -2386,7 +2618,7 @@
         <w:t>.</w:t>
       </w:r>
       <w:r>
-        <w:tab/>
+        <w:t xml:space="preserve"> </w:t>
       </w:r>
     </w:p>
     <w:p>
@@ -2404,8 +2636,772 @@
       </w:r>
     </w:p>
     <w:p>
-      <w:r>
-        <w:t xml:space="preserve">Bagian hasil menguraikan tentang karakteristik subjek pengabdian kepada masyarakat atau mitra. Hasil bukan merupakan data mentah, melainkan data yang </w:t>
+      <w:pPr>
+        <w:ind w:firstLine="426"/>
+      </w:pPr>
+      <w:r>
+        <w:t xml:space="preserve">Dari </w:t>
+      </w:r>
+      <w:proofErr w:type="spellStart"/>
+      <w:r>
+        <w:t>analis</w:t>
+      </w:r>
+      <w:r>
+        <w:t>a</w:t>
+      </w:r>
+      <w:proofErr w:type="spellEnd"/>
+      <w:r>
+        <w:t xml:space="preserve"> yang </w:t>
+      </w:r>
+      <w:proofErr w:type="spellStart"/>
+      <w:r>
+        <w:t>dilakukan</w:t>
+      </w:r>
+      <w:proofErr w:type="spellEnd"/>
+      <w:r>
+        <w:t xml:space="preserve"> </w:t>
+      </w:r>
+      <w:proofErr w:type="spellStart"/>
+      <w:r>
+        <w:t>ternyata</w:t>
+      </w:r>
+      <w:proofErr w:type="spellEnd"/>
+      <w:r>
+        <w:t xml:space="preserve"> </w:t>
+      </w:r>
+      <w:proofErr w:type="spellStart"/>
+      <w:r>
+        <w:t>siswa</w:t>
+      </w:r>
+      <w:proofErr w:type="spellEnd"/>
+      <w:r>
+        <w:t xml:space="preserve"> </w:t>
+      </w:r>
+      <w:proofErr w:type="spellStart"/>
+      <w:r>
+        <w:t>lebih</w:t>
+      </w:r>
+      <w:proofErr w:type="spellEnd"/>
+      <w:r>
+        <w:t xml:space="preserve"> </w:t>
+      </w:r>
+      <w:proofErr w:type="spellStart"/>
+      <w:r>
+        <w:t>tenang</w:t>
+      </w:r>
+      <w:proofErr w:type="spellEnd"/>
+      <w:r>
+        <w:t xml:space="preserve"> dan </w:t>
+      </w:r>
+      <w:proofErr w:type="spellStart"/>
+      <w:r>
+        <w:t>lebih</w:t>
+      </w:r>
+      <w:proofErr w:type="spellEnd"/>
+      <w:r>
+        <w:t xml:space="preserve"> </w:t>
+      </w:r>
+      <w:proofErr w:type="spellStart"/>
+      <w:r>
+        <w:t>fokus</w:t>
+      </w:r>
+      <w:proofErr w:type="spellEnd"/>
+      <w:r>
+        <w:t xml:space="preserve"> </w:t>
+      </w:r>
+      <w:proofErr w:type="spellStart"/>
+      <w:r>
+        <w:t>dalam</w:t>
+      </w:r>
+      <w:proofErr w:type="spellEnd"/>
+      <w:r>
+        <w:t xml:space="preserve"> </w:t>
+      </w:r>
+      <w:proofErr w:type="spellStart"/>
+      <w:r>
+        <w:t>belajar</w:t>
+      </w:r>
+      <w:proofErr w:type="spellEnd"/>
+      <w:r>
+        <w:t xml:space="preserve"> </w:t>
+      </w:r>
+      <w:proofErr w:type="spellStart"/>
+      <w:r>
+        <w:t>setelah</w:t>
+      </w:r>
+      <w:proofErr w:type="spellEnd"/>
+      <w:r>
+        <w:t xml:space="preserve"> </w:t>
+      </w:r>
+      <w:proofErr w:type="spellStart"/>
+      <w:r>
+        <w:t>melakukan</w:t>
+      </w:r>
+      <w:proofErr w:type="spellEnd"/>
+      <w:r>
+        <w:t xml:space="preserve"> </w:t>
+      </w:r>
+      <w:r>
+        <w:rPr>
+          <w:i/>
+          <w:iCs/>
+        </w:rPr>
+        <w:t>quiz</w:t>
+      </w:r>
+      <w:r>
+        <w:t xml:space="preserve"> </w:t>
+      </w:r>
+      <w:proofErr w:type="spellStart"/>
+      <w:r>
+        <w:t>menggunakan</w:t>
+      </w:r>
+      <w:proofErr w:type="spellEnd"/>
+      <w:r>
+        <w:t xml:space="preserve"> </w:t>
+      </w:r>
+      <w:proofErr w:type="spellStart"/>
+      <w:r>
+        <w:t>Mentimeter</w:t>
+      </w:r>
+      <w:proofErr w:type="spellEnd"/>
+      <w:r>
+        <w:t>.</w:t>
+      </w:r>
+      <w:r>
+        <w:t xml:space="preserve"> Pada </w:t>
+      </w:r>
+      <w:proofErr w:type="spellStart"/>
+      <w:r>
+        <w:t>aplikasi</w:t>
+      </w:r>
+      <w:proofErr w:type="spellEnd"/>
+      <w:r>
+        <w:t xml:space="preserve"> </w:t>
+      </w:r>
+      <w:proofErr w:type="spellStart"/>
+      <w:r>
+        <w:t>Mentimeter</w:t>
+      </w:r>
+      <w:proofErr w:type="spellEnd"/>
+      <w:r>
+        <w:t xml:space="preserve"> </w:t>
+      </w:r>
+      <w:proofErr w:type="spellStart"/>
+      <w:r>
+        <w:t>siswa</w:t>
+      </w:r>
+      <w:proofErr w:type="spellEnd"/>
+      <w:r>
+        <w:t xml:space="preserve"> </w:t>
+      </w:r>
+      <w:proofErr w:type="spellStart"/>
+      <w:r>
+        <w:t>akan</w:t>
+      </w:r>
+      <w:proofErr w:type="spellEnd"/>
+      <w:r>
+        <w:t xml:space="preserve"> </w:t>
+      </w:r>
+      <w:proofErr w:type="spellStart"/>
+      <w:r>
+        <w:t>diberikan</w:t>
+      </w:r>
+      <w:proofErr w:type="spellEnd"/>
+      <w:r>
+        <w:t xml:space="preserve"> </w:t>
+      </w:r>
+      <w:proofErr w:type="spellStart"/>
+      <w:r>
+        <w:t>pertanyaan-pertanyaan</w:t>
+      </w:r>
+      <w:proofErr w:type="spellEnd"/>
+      <w:r>
+        <w:t xml:space="preserve"> </w:t>
+      </w:r>
+      <w:proofErr w:type="spellStart"/>
+      <w:r>
+        <w:t>umum</w:t>
+      </w:r>
+      <w:proofErr w:type="spellEnd"/>
+      <w:r>
+        <w:t xml:space="preserve"> </w:t>
+      </w:r>
+      <w:proofErr w:type="spellStart"/>
+      <w:r>
+        <w:t>mengenai</w:t>
+      </w:r>
+      <w:proofErr w:type="spellEnd"/>
+      <w:r>
+        <w:t xml:space="preserve"> website.</w:t>
+      </w:r>
+      <w:r>
+        <w:t xml:space="preserve"> </w:t>
+      </w:r>
+      <w:proofErr w:type="spellStart"/>
+      <w:r>
+        <w:t>Tidak</w:t>
+      </w:r>
+      <w:proofErr w:type="spellEnd"/>
+      <w:r>
+        <w:t xml:space="preserve"> </w:t>
+      </w:r>
+      <w:proofErr w:type="spellStart"/>
+      <w:r>
+        <w:t>disangka</w:t>
+      </w:r>
+      <w:proofErr w:type="spellEnd"/>
+      <w:r>
+        <w:t xml:space="preserve"> </w:t>
+      </w:r>
+      <w:proofErr w:type="spellStart"/>
+      <w:r>
+        <w:t>banyak</w:t>
+      </w:r>
+      <w:proofErr w:type="spellEnd"/>
+      <w:r>
+        <w:t xml:space="preserve"> </w:t>
+      </w:r>
+      <w:proofErr w:type="spellStart"/>
+      <w:r>
+        <w:t>siswa</w:t>
+      </w:r>
+      <w:proofErr w:type="spellEnd"/>
+      <w:r>
+        <w:t xml:space="preserve"> yang </w:t>
+      </w:r>
+      <w:proofErr w:type="spellStart"/>
+      <w:r>
+        <w:t>menjawab</w:t>
+      </w:r>
+      <w:proofErr w:type="spellEnd"/>
+      <w:r>
+        <w:t xml:space="preserve"> </w:t>
+      </w:r>
+      <w:proofErr w:type="spellStart"/>
+      <w:r>
+        <w:t>pertanyaan</w:t>
+      </w:r>
+      <w:proofErr w:type="spellEnd"/>
+      <w:r>
+        <w:t xml:space="preserve"> </w:t>
+      </w:r>
+      <w:proofErr w:type="spellStart"/>
+      <w:r>
+        <w:t>dengan</w:t>
+      </w:r>
+      <w:proofErr w:type="spellEnd"/>
+      <w:r>
+        <w:t xml:space="preserve"> </w:t>
+      </w:r>
+      <w:proofErr w:type="spellStart"/>
+      <w:r>
+        <w:t>benar</w:t>
+      </w:r>
+      <w:proofErr w:type="spellEnd"/>
+      <w:r>
+        <w:t>.</w:t>
+      </w:r>
+    </w:p>
+    <w:p>
+      <w:pPr>
+        <w:ind w:firstLine="426"/>
+      </w:pPr>
+      <w:proofErr w:type="spellStart"/>
+      <w:r>
+        <w:t>Berikut</w:t>
+      </w:r>
+      <w:proofErr w:type="spellEnd"/>
+      <w:r>
+        <w:t xml:space="preserve"> </w:t>
+      </w:r>
+      <w:proofErr w:type="spellStart"/>
+      <w:r>
+        <w:t>adalah</w:t>
+      </w:r>
+      <w:proofErr w:type="spellEnd"/>
+      <w:r>
+        <w:t xml:space="preserve"> diagram </w:t>
+      </w:r>
+      <w:proofErr w:type="spellStart"/>
+      <w:r>
+        <w:t>batang</w:t>
+      </w:r>
+      <w:proofErr w:type="spellEnd"/>
+      <w:r>
+        <w:t xml:space="preserve"> </w:t>
+      </w:r>
+      <w:proofErr w:type="spellStart"/>
+      <w:r>
+        <w:t>dari</w:t>
+      </w:r>
+      <w:proofErr w:type="spellEnd"/>
+      <w:r>
+        <w:t xml:space="preserve"> </w:t>
+      </w:r>
+      <w:proofErr w:type="spellStart"/>
+      <w:r>
+        <w:t>hasil</w:t>
+      </w:r>
+      <w:proofErr w:type="spellEnd"/>
+      <w:r>
+        <w:t xml:space="preserve"> </w:t>
+      </w:r>
+      <w:proofErr w:type="spellStart"/>
+      <w:r>
+        <w:t>skor</w:t>
+      </w:r>
+      <w:proofErr w:type="spellEnd"/>
+      <w:r>
+        <w:t xml:space="preserve"> </w:t>
+      </w:r>
+      <w:r>
+        <w:rPr>
+          <w:i/>
+          <w:iCs/>
+        </w:rPr>
+        <w:t>quiz</w:t>
+      </w:r>
+      <w:r>
+        <w:t xml:space="preserve"> </w:t>
+      </w:r>
+      <w:proofErr w:type="spellStart"/>
+      <w:r>
+        <w:t>dengan</w:t>
+      </w:r>
+      <w:proofErr w:type="spellEnd"/>
+      <w:r>
+        <w:t xml:space="preserve"> </w:t>
+      </w:r>
+      <w:proofErr w:type="spellStart"/>
+      <w:r>
+        <w:t>sampel</w:t>
+      </w:r>
+      <w:proofErr w:type="spellEnd"/>
+      <w:r>
+        <w:t xml:space="preserve"> </w:t>
+      </w:r>
+      <w:proofErr w:type="spellStart"/>
+      <w:r>
+        <w:t>juara</w:t>
+      </w:r>
+      <w:proofErr w:type="spellEnd"/>
+      <w:r>
+        <w:t xml:space="preserve"> 1 </w:t>
+      </w:r>
+      <w:proofErr w:type="spellStart"/>
+      <w:r>
+        <w:t>sampai</w:t>
+      </w:r>
+      <w:proofErr w:type="spellEnd"/>
+      <w:r>
+        <w:t xml:space="preserve"> 10 </w:t>
+      </w:r>
+      <w:proofErr w:type="spellStart"/>
+      <w:r>
+        <w:t>siswa</w:t>
+      </w:r>
+      <w:proofErr w:type="spellEnd"/>
+      <w:r>
+        <w:t xml:space="preserve"> </w:t>
+      </w:r>
+      <w:proofErr w:type="spellStart"/>
+      <w:r>
+        <w:t>dari</w:t>
+      </w:r>
+      <w:proofErr w:type="spellEnd"/>
+      <w:r>
+        <w:t xml:space="preserve"> 24 </w:t>
+      </w:r>
+      <w:proofErr w:type="spellStart"/>
+      <w:r>
+        <w:t>siswa</w:t>
+      </w:r>
+      <w:proofErr w:type="spellEnd"/>
+      <w:r>
+        <w:t>:</w:t>
+      </w:r>
+    </w:p>
+    <w:p>
+      <w:pPr>
+        <w:ind w:firstLine="0"/>
+      </w:pPr>
+      <w:r>
+        <w:rPr>
+          <w:noProof/>
+        </w:rPr>
+        <w:drawing>
+          <wp:inline distT="0" distB="0" distL="0" distR="0" wp14:anchorId="60BEA7EA" wp14:editId="276A7FC7">
+            <wp:extent cx="2741295" cy="1460500"/>
+            <wp:effectExtent l="0" t="0" r="1905" b="6350"/>
+            <wp:docPr id="3" name="Picture 3"/>
+            <wp:cNvGraphicFramePr>
+              <a:graphicFrameLocks xmlns:a="http://schemas.openxmlformats.org/drawingml/2006/main" noChangeAspect="1"/>
+            </wp:cNvGraphicFramePr>
+            <a:graphic xmlns:a="http://schemas.openxmlformats.org/drawingml/2006/main">
+              <a:graphicData uri="http://schemas.openxmlformats.org/drawingml/2006/picture">
+                <pic:pic xmlns:pic="http://schemas.openxmlformats.org/drawingml/2006/picture">
+                  <pic:nvPicPr>
+                    <pic:cNvPr id="1" name=""/>
+                    <pic:cNvPicPr/>
+                  </pic:nvPicPr>
+                  <pic:blipFill>
+                    <a:blip r:embed="rId15"/>
+                    <a:stretch>
+                      <a:fillRect/>
+                    </a:stretch>
+                  </pic:blipFill>
+                  <pic:spPr>
+                    <a:xfrm>
+                      <a:off x="0" y="0"/>
+                      <a:ext cx="2741295" cy="1460500"/>
+                    </a:xfrm>
+                    <a:prstGeom prst="rect">
+                      <a:avLst/>
+                    </a:prstGeom>
+                  </pic:spPr>
+                </pic:pic>
+              </a:graphicData>
+            </a:graphic>
+          </wp:inline>
+        </w:drawing>
+      </w:r>
+    </w:p>
+    <w:p>
+      <w:pPr>
+        <w:ind w:firstLine="426"/>
+      </w:pPr>
+      <w:proofErr w:type="spellStart"/>
+      <w:r>
+        <w:t>Setelah</w:t>
+      </w:r>
+      <w:proofErr w:type="spellEnd"/>
+      <w:r>
+        <w:t xml:space="preserve"> </w:t>
+      </w:r>
+      <w:proofErr w:type="spellStart"/>
+      <w:r>
+        <w:t>kegiatan</w:t>
+      </w:r>
+      <w:proofErr w:type="spellEnd"/>
+      <w:r>
+        <w:t xml:space="preserve"> </w:t>
+      </w:r>
+      <w:proofErr w:type="spellStart"/>
+      <w:r>
+        <w:t>selesai</w:t>
+      </w:r>
+      <w:proofErr w:type="spellEnd"/>
+      <w:r>
+        <w:t xml:space="preserve"> kami </w:t>
+      </w:r>
+      <w:proofErr w:type="spellStart"/>
+      <w:r>
+        <w:t>meminta</w:t>
+      </w:r>
+      <w:proofErr w:type="spellEnd"/>
+      <w:r>
+        <w:t xml:space="preserve"> </w:t>
+      </w:r>
+      <w:proofErr w:type="spellStart"/>
+      <w:r>
+        <w:t>siswa</w:t>
+      </w:r>
+      <w:proofErr w:type="spellEnd"/>
+      <w:r>
+        <w:t xml:space="preserve"> </w:t>
+      </w:r>
+      <w:proofErr w:type="spellStart"/>
+      <w:r>
+        <w:t>untuk</w:t>
+      </w:r>
+      <w:proofErr w:type="spellEnd"/>
+      <w:r>
+        <w:t xml:space="preserve"> </w:t>
+      </w:r>
+      <w:proofErr w:type="spellStart"/>
+      <w:r>
+        <w:t>menampilkan</w:t>
+      </w:r>
+      <w:proofErr w:type="spellEnd"/>
+      <w:r>
+        <w:t xml:space="preserve"> </w:t>
+      </w:r>
+      <w:proofErr w:type="spellStart"/>
+      <w:r>
+        <w:t>hasil</w:t>
+      </w:r>
+      <w:proofErr w:type="spellEnd"/>
+      <w:r>
+        <w:t xml:space="preserve"> </w:t>
+      </w:r>
+      <w:proofErr w:type="spellStart"/>
+      <w:r>
+        <w:t>pembuatan</w:t>
+      </w:r>
+      <w:proofErr w:type="spellEnd"/>
+      <w:r>
+        <w:t xml:space="preserve"> </w:t>
+      </w:r>
+      <w:r>
+        <w:rPr>
+          <w:i/>
+          <w:iCs/>
+        </w:rPr>
+        <w:t>website</w:t>
+      </w:r>
+      <w:r>
+        <w:t xml:space="preserve"> </w:t>
+      </w:r>
+      <w:proofErr w:type="spellStart"/>
+      <w:r>
+        <w:t>portofolio</w:t>
+      </w:r>
+      <w:proofErr w:type="spellEnd"/>
+      <w:r>
+        <w:t xml:space="preserve"> </w:t>
+      </w:r>
+      <w:proofErr w:type="spellStart"/>
+      <w:r>
+        <w:t>mereka</w:t>
+      </w:r>
+      <w:proofErr w:type="spellEnd"/>
+      <w:r>
+        <w:t>.</w:t>
+      </w:r>
+      <w:r>
+        <w:t xml:space="preserve"> </w:t>
+      </w:r>
+      <w:proofErr w:type="spellStart"/>
+      <w:r>
+        <w:t>Sekitar</w:t>
+      </w:r>
+      <w:proofErr w:type="spellEnd"/>
+      <w:r>
+        <w:t xml:space="preserve"> 90% </w:t>
+      </w:r>
+      <w:proofErr w:type="spellStart"/>
+      <w:r>
+        <w:t>siswa</w:t>
+      </w:r>
+      <w:proofErr w:type="spellEnd"/>
+      <w:r>
+        <w:t xml:space="preserve"> </w:t>
+      </w:r>
+      <w:proofErr w:type="spellStart"/>
+      <w:r>
+        <w:t>berhasil</w:t>
+      </w:r>
+      <w:proofErr w:type="spellEnd"/>
+      <w:r>
+        <w:t xml:space="preserve"> </w:t>
+      </w:r>
+      <w:proofErr w:type="spellStart"/>
+      <w:r>
+        <w:t>membuat</w:t>
+      </w:r>
+      <w:proofErr w:type="spellEnd"/>
+      <w:r>
+        <w:t xml:space="preserve"> </w:t>
+      </w:r>
+      <w:r>
+        <w:rPr>
+          <w:i/>
+          <w:iCs/>
+        </w:rPr>
+        <w:t>website</w:t>
+      </w:r>
+      <w:r>
+        <w:t xml:space="preserve"> </w:t>
+      </w:r>
+      <w:proofErr w:type="spellStart"/>
+      <w:r>
+        <w:t>portofolio</w:t>
+      </w:r>
+      <w:proofErr w:type="spellEnd"/>
+      <w:r>
+        <w:t xml:space="preserve"> </w:t>
+      </w:r>
+      <w:proofErr w:type="spellStart"/>
+      <w:r>
+        <w:t>sampai</w:t>
+      </w:r>
+      <w:proofErr w:type="spellEnd"/>
+      <w:r>
+        <w:t xml:space="preserve"> </w:t>
+      </w:r>
+      <w:proofErr w:type="spellStart"/>
+      <w:r>
+        <w:t>berhasil</w:t>
+      </w:r>
+      <w:proofErr w:type="spellEnd"/>
+      <w:r>
+        <w:t xml:space="preserve"> </w:t>
+      </w:r>
+      <w:proofErr w:type="spellStart"/>
+      <w:r>
+        <w:t>mengunggah</w:t>
+      </w:r>
+      <w:proofErr w:type="spellEnd"/>
+      <w:r>
+        <w:t xml:space="preserve"> </w:t>
+      </w:r>
+      <w:proofErr w:type="spellStart"/>
+      <w:r>
+        <w:t>ke</w:t>
+      </w:r>
+      <w:proofErr w:type="spellEnd"/>
+      <w:r>
+        <w:t xml:space="preserve"> </w:t>
+      </w:r>
+      <w:proofErr w:type="spellStart"/>
+      <w:r>
+        <w:t>Github</w:t>
+      </w:r>
+      <w:proofErr w:type="spellEnd"/>
+      <w:r>
+        <w:t xml:space="preserve"> dan </w:t>
+      </w:r>
+      <w:proofErr w:type="spellStart"/>
+      <w:r>
+        <w:t>dapat</w:t>
+      </w:r>
+      <w:proofErr w:type="spellEnd"/>
+      <w:r>
+        <w:t xml:space="preserve"> </w:t>
+      </w:r>
+      <w:proofErr w:type="spellStart"/>
+      <w:r>
+        <w:t>diakses</w:t>
+      </w:r>
+      <w:proofErr w:type="spellEnd"/>
+      <w:r>
+        <w:t xml:space="preserve"> oleh orang lain</w:t>
+      </w:r>
+      <w:r>
+        <w:t xml:space="preserve">. </w:t>
+      </w:r>
+      <w:proofErr w:type="spellStart"/>
+      <w:r>
+        <w:t>Sisa</w:t>
+      </w:r>
+      <w:r>
+        <w:t>nya</w:t>
+      </w:r>
+      <w:proofErr w:type="spellEnd"/>
+      <w:r>
+        <w:t xml:space="preserve"> </w:t>
+      </w:r>
+      <w:proofErr w:type="spellStart"/>
+      <w:r>
+        <w:t>masih</w:t>
+      </w:r>
+      <w:proofErr w:type="spellEnd"/>
+      <w:r>
+        <w:t xml:space="preserve"> </w:t>
+      </w:r>
+      <w:proofErr w:type="spellStart"/>
+      <w:r>
+        <w:t>dalam</w:t>
+      </w:r>
+      <w:proofErr w:type="spellEnd"/>
+      <w:r>
+        <w:t xml:space="preserve"> </w:t>
+      </w:r>
+      <w:proofErr w:type="spellStart"/>
+      <w:r>
+        <w:t>pengerjaan</w:t>
+      </w:r>
+      <w:proofErr w:type="spellEnd"/>
+      <w:r>
+        <w:t xml:space="preserve"> dan </w:t>
+      </w:r>
+      <w:proofErr w:type="spellStart"/>
+      <w:r>
+        <w:t>beberapa</w:t>
+      </w:r>
+      <w:proofErr w:type="spellEnd"/>
+      <w:r>
+        <w:t xml:space="preserve"> </w:t>
+      </w:r>
+      <w:proofErr w:type="spellStart"/>
+      <w:r>
+        <w:t>siswa</w:t>
+      </w:r>
+      <w:proofErr w:type="spellEnd"/>
+      <w:r>
+        <w:t xml:space="preserve"> </w:t>
+      </w:r>
+      <w:proofErr w:type="spellStart"/>
+      <w:r>
+        <w:t>tinggal</w:t>
+      </w:r>
+      <w:proofErr w:type="spellEnd"/>
+      <w:r>
+        <w:t xml:space="preserve"> </w:t>
+      </w:r>
+      <w:proofErr w:type="spellStart"/>
+      <w:r>
+        <w:t>mengunggah</w:t>
+      </w:r>
+      <w:proofErr w:type="spellEnd"/>
+      <w:r>
+        <w:t xml:space="preserve"> </w:t>
+      </w:r>
+      <w:proofErr w:type="spellStart"/>
+      <w:r>
+        <w:t>ke</w:t>
+      </w:r>
+      <w:proofErr w:type="spellEnd"/>
+      <w:r>
+        <w:t xml:space="preserve"> </w:t>
+      </w:r>
+      <w:proofErr w:type="spellStart"/>
+      <w:r>
+        <w:t>Githu</w:t>
+      </w:r>
+      <w:r>
+        <w:t>b</w:t>
+      </w:r>
+      <w:proofErr w:type="spellEnd"/>
+      <w:r>
+        <w:t>.</w:t>
+      </w:r>
+    </w:p>
+    <w:p>
+      <w:r>
+        <w:t xml:space="preserve">Bagian </w:t>
+      </w:r>
+      <w:proofErr w:type="spellStart"/>
+      <w:r>
+        <w:t>hasil</w:t>
+      </w:r>
+      <w:proofErr w:type="spellEnd"/>
+      <w:r>
+        <w:t xml:space="preserve"> </w:t>
+      </w:r>
+      <w:proofErr w:type="spellStart"/>
+      <w:r>
+        <w:t>menguraikan</w:t>
+      </w:r>
+      <w:proofErr w:type="spellEnd"/>
+      <w:r>
+        <w:t xml:space="preserve"> </w:t>
+      </w:r>
+      <w:proofErr w:type="spellStart"/>
+      <w:r>
+        <w:t>tentang</w:t>
+      </w:r>
+      <w:proofErr w:type="spellEnd"/>
+      <w:r>
+        <w:t xml:space="preserve"> karakteristik subjek pengabdian kepada masyarakat atau mitra. Hasil bukan merupakan data mentah, </w:t>
+      </w:r>
+      <w:proofErr w:type="spellStart"/>
+      <w:r>
+        <w:t>melainkan</w:t>
+      </w:r>
+      <w:proofErr w:type="spellEnd"/>
+      <w:r>
+        <w:t xml:space="preserve"> data yang </w:t>
       </w:r>
       <w:proofErr w:type="spellStart"/>
       <w:r>
@@ -2445,7 +3441,11 @@
       </w:r>
       <w:proofErr w:type="spellEnd"/>
       <w:r>
-        <w:t xml:space="preserve"> yang telah ditetapkan. Isi hasil mencakup pernyataan, tabel, gambar, diagram, grafik, sketsa, dan sebagainya. Penulisan menggunakan TNR </w:t>
+        <w:t xml:space="preserve"> yang telah ditetapkan. Isi hasil </w:t>
+      </w:r>
+      <w:r>
+        <w:lastRenderedPageBreak/>
+        <w:t xml:space="preserve">mencakup pernyataan, tabel, gambar, diagram, grafik, sketsa, dan sebagainya. Penulisan menggunakan TNR </w:t>
       </w:r>
       <w:proofErr w:type="gramStart"/>
       <w:r>
@@ -2456,10 +3456,26 @@
         <w:t xml:space="preserve"> (tegak) dengan spasi 1</w:t>
       </w:r>
       <w:r>
-        <w:t xml:space="preserve"> atau single</w:t>
-      </w:r>
-      <w:r>
-        <w:t xml:space="preserve">, sedangkan </w:t>
+        <w:t xml:space="preserve"> </w:t>
+      </w:r>
+      <w:proofErr w:type="spellStart"/>
+      <w:r>
+        <w:t>atau</w:t>
+      </w:r>
+      <w:proofErr w:type="spellEnd"/>
+      <w:r>
+        <w:t xml:space="preserve"> single</w:t>
+      </w:r>
+      <w:r>
+        <w:t xml:space="preserve">, </w:t>
+      </w:r>
+      <w:proofErr w:type="spellStart"/>
+      <w:r>
+        <w:t>sedangkan</w:t>
+      </w:r>
+      <w:proofErr w:type="spellEnd"/>
+      <w:r>
+        <w:t xml:space="preserve"> </w:t>
       </w:r>
       <w:proofErr w:type="spellStart"/>
       <w:r>
@@ -2544,7 +3560,7 @@
                     <pic:cNvPicPr/>
                   </pic:nvPicPr>
                   <pic:blipFill>
-                    <a:blip r:embed="rId15"/>
+                    <a:blip r:embed="rId16"/>
                     <a:stretch>
                       <a:fillRect/>
                     </a:stretch>
@@ -2849,7 +3865,6 @@
               </w:rPr>
             </w:pPr>
             <w:r>
-              <w:lastRenderedPageBreak/>
               <w:t>RUS, AdaBoost, dan Naïve Bayes</w:t>
             </w:r>
           </w:p>
@@ -2950,7 +3965,15 @@
       </w:r>
       <w:proofErr w:type="spellEnd"/>
       <w:r>
-        <w:t xml:space="preserve"> dan dibahas berdasarkan teori dan hasil pengabdian kepada masyarakat terdahulu. Penulisan menggunakan TNR </w:t>
+        <w:t xml:space="preserve"> dan </w:t>
+      </w:r>
+      <w:proofErr w:type="spellStart"/>
+      <w:r>
+        <w:t>dibahas</w:t>
+      </w:r>
+      <w:proofErr w:type="spellEnd"/>
+      <w:r>
+        <w:t xml:space="preserve"> berdasarkan teori dan hasil pengabdian kepada masyarakat terdahulu. Penulisan menggunakan TNR </w:t>
       </w:r>
       <w:proofErr w:type="gramStart"/>
       <w:r>
@@ -3019,7 +4042,23 @@
       </w:r>
       <w:proofErr w:type="spellEnd"/>
       <w:r>
-        <w:t xml:space="preserve"> yang diperoleh, kelebihan dan kekurangannya, serta kemungkinan pengembangan selanjutnya. Kesimpulan dapat berupa paragraf, namun sebaiknya berbentuk point-point dengan menggunakan numbering atau bullet. Kesimpulan berisi mengenai kesimpulan dari penelitian yang dilakukan serta saran untuk penelitian selanjutnya.</w:t>
+        <w:t xml:space="preserve"> yang </w:t>
+      </w:r>
+      <w:proofErr w:type="spellStart"/>
+      <w:r>
+        <w:t>diperoleh</w:t>
+      </w:r>
+      <w:proofErr w:type="spellEnd"/>
+      <w:r>
+        <w:t xml:space="preserve">, </w:t>
+      </w:r>
+      <w:proofErr w:type="spellStart"/>
+      <w:r>
+        <w:t>kelebihan</w:t>
+      </w:r>
+      <w:proofErr w:type="spellEnd"/>
+      <w:r>
+        <w:t xml:space="preserve"> dan kekurangannya, serta kemungkinan pengembangan selanjutnya. Kesimpulan dapat berupa paragraf, namun sebaiknya berbentuk point-point dengan menggunakan numbering atau bullet. Kesimpulan berisi mengenai kesimpulan dari penelitian yang dilakukan serta saran untuk penelitian selanjutnya.</w:t>
       </w:r>
     </w:p>
     <w:p/>
@@ -3061,9 +4100,42 @@
     </w:p>
     <w:p>
       <w:r>
-        <w:t>Dokumentasi kegiatan berisi beberapa gambar kegiatan PKM yang dilakukan dalam memberikan penyampaian kegiatan yang diuraikan kegiatan, sebaiknya gambar yang di sampaikan disampaikan dengan narasi penyampaian.</w:t>
-      </w:r>
-    </w:p>
+        <w:t xml:space="preserve">Dokumentasi kegiatan berisi beberapa gambar kegiatan PKM yang dilakukan dalam memberikan penyampaian kegiatan yang diuraikan kegiatan, sebaiknya gambar yang di sampaikan </w:t>
+      </w:r>
+      <w:proofErr w:type="spellStart"/>
+      <w:r>
+        <w:t>disampaikan</w:t>
+      </w:r>
+      <w:proofErr w:type="spellEnd"/>
+      <w:r>
+        <w:t xml:space="preserve"> </w:t>
+      </w:r>
+      <w:proofErr w:type="spellStart"/>
+      <w:r>
+        <w:t>dengan</w:t>
+      </w:r>
+      <w:proofErr w:type="spellEnd"/>
+      <w:r>
+        <w:t xml:space="preserve"> </w:t>
+      </w:r>
+      <w:proofErr w:type="spellStart"/>
+      <w:r>
+        <w:t>narasi</w:t>
+      </w:r>
+      <w:proofErr w:type="spellEnd"/>
+      <w:r>
+        <w:t xml:space="preserve"> </w:t>
+      </w:r>
+      <w:proofErr w:type="spellStart"/>
+      <w:r>
+        <w:t>penyampaian</w:t>
+      </w:r>
+      <w:proofErr w:type="spellEnd"/>
+      <w:r>
+        <w:t>.</w:t>
+      </w:r>
+    </w:p>
+    <w:p/>
     <w:p/>
     <w:p>
       <w:pPr>
@@ -3081,7 +4153,15 @@
     </w:p>
     <w:p>
       <w:r>
-        <w:t xml:space="preserve">Daftar pustaka minimal 15 referensi menggunakan format IEEE </w:t>
+        <w:t xml:space="preserve">Daftar pustaka minimal 15 referensi </w:t>
+      </w:r>
+      <w:proofErr w:type="spellStart"/>
+      <w:r>
+        <w:t>menggunakan</w:t>
+      </w:r>
+      <w:proofErr w:type="spellEnd"/>
+      <w:r>
+        <w:t xml:space="preserve"> format IEEE </w:t>
       </w:r>
       <w:proofErr w:type="spellStart"/>
       <w:r>
@@ -3502,7 +4582,7 @@
             </wp:anchor>
           </w:drawing>
         </mc:Choice>
-        <mc:Fallback xmlns:sl="http://schemas.openxmlformats.org/schemaLibrary/2006/main" xmlns:a="http://schemas.openxmlformats.org/drawingml/2006/main" xmlns:pic="http://schemas.openxmlformats.org/drawingml/2006/picture" xmlns:c="http://schemas.openxmlformats.org/drawingml/2006/chart" xmlns:lc="http://schemas.openxmlformats.org/drawingml/2006/lockedCanvas" xmlns:dgm="http://schemas.openxmlformats.org/drawingml/2006/diagram">
+        <mc:Fallback xmlns:dgm="http://schemas.openxmlformats.org/drawingml/2006/diagram" xmlns:lc="http://schemas.openxmlformats.org/drawingml/2006/lockedCanvas" xmlns:c="http://schemas.openxmlformats.org/drawingml/2006/chart" xmlns:pic="http://schemas.openxmlformats.org/drawingml/2006/picture" xmlns:a="http://schemas.openxmlformats.org/drawingml/2006/main" xmlns:sl="http://schemas.openxmlformats.org/schemaLibrary/2006/main">
           <w:drawing>
             <wp:anchor allowOverlap="1" behindDoc="0" distB="0" distT="0" distL="114300" distR="114300" hidden="0" layoutInCell="1" locked="0" relativeHeight="0" simplePos="0">
               <wp:simplePos x="0" y="0"/>
@@ -3878,7 +4958,7 @@
             </wp:anchor>
           </w:drawing>
         </mc:Choice>
-        <mc:Fallback xmlns:sl="http://schemas.openxmlformats.org/schemaLibrary/2006/main" xmlns:a="http://schemas.openxmlformats.org/drawingml/2006/main" xmlns:pic="http://schemas.openxmlformats.org/drawingml/2006/picture" xmlns:c="http://schemas.openxmlformats.org/drawingml/2006/chart" xmlns:lc="http://schemas.openxmlformats.org/drawingml/2006/lockedCanvas" xmlns:dgm="http://schemas.openxmlformats.org/drawingml/2006/diagram">
+        <mc:Fallback xmlns:dgm="http://schemas.openxmlformats.org/drawingml/2006/diagram" xmlns:lc="http://schemas.openxmlformats.org/drawingml/2006/lockedCanvas" xmlns:c="http://schemas.openxmlformats.org/drawingml/2006/chart" xmlns:pic="http://schemas.openxmlformats.org/drawingml/2006/picture" xmlns:a="http://schemas.openxmlformats.org/drawingml/2006/main" xmlns:sl="http://schemas.openxmlformats.org/schemaLibrary/2006/main">
           <w:drawing>
             <wp:anchor allowOverlap="1" behindDoc="0" distB="0" distT="0" distL="114300" distR="114300" hidden="0" layoutInCell="1" locked="0" relativeHeight="0" simplePos="0">
               <wp:simplePos x="0" y="0"/>
@@ -4332,6 +5412,92 @@
     </w:lvl>
   </w:abstractNum>
   <w:abstractNum w:abstractNumId="3" w15:restartNumberingAfterBreak="0">
+    <w:nsid w:val="42045239"/>
+    <w:multiLevelType w:val="hybridMultilevel"/>
+    <w:tmpl w:val="AA52A458"/>
+    <w:lvl w:ilvl="0" w:tplc="FFFFFFFF">
+      <w:start w:val="1"/>
+      <w:numFmt w:val="decimal"/>
+      <w:lvlText w:val="%1."/>
+      <w:lvlJc w:val="left"/>
+      <w:pPr>
+        <w:ind w:left="360" w:hanging="360"/>
+      </w:pPr>
+    </w:lvl>
+    <w:lvl w:ilvl="1" w:tplc="FFFFFFFF" w:tentative="1">
+      <w:start w:val="1"/>
+      <w:numFmt w:val="lowerLetter"/>
+      <w:lvlText w:val="%2."/>
+      <w:lvlJc w:val="left"/>
+      <w:pPr>
+        <w:ind w:left="1080" w:hanging="360"/>
+      </w:pPr>
+    </w:lvl>
+    <w:lvl w:ilvl="2" w:tplc="FFFFFFFF" w:tentative="1">
+      <w:start w:val="1"/>
+      <w:numFmt w:val="lowerRoman"/>
+      <w:lvlText w:val="%3."/>
+      <w:lvlJc w:val="right"/>
+      <w:pPr>
+        <w:ind w:left="1800" w:hanging="180"/>
+      </w:pPr>
+    </w:lvl>
+    <w:lvl w:ilvl="3" w:tplc="FFFFFFFF" w:tentative="1">
+      <w:start w:val="1"/>
+      <w:numFmt w:val="decimal"/>
+      <w:lvlText w:val="%4."/>
+      <w:lvlJc w:val="left"/>
+      <w:pPr>
+        <w:ind w:left="2520" w:hanging="360"/>
+      </w:pPr>
+    </w:lvl>
+    <w:lvl w:ilvl="4" w:tplc="FFFFFFFF" w:tentative="1">
+      <w:start w:val="1"/>
+      <w:numFmt w:val="lowerLetter"/>
+      <w:lvlText w:val="%5."/>
+      <w:lvlJc w:val="left"/>
+      <w:pPr>
+        <w:ind w:left="3240" w:hanging="360"/>
+      </w:pPr>
+    </w:lvl>
+    <w:lvl w:ilvl="5" w:tplc="FFFFFFFF" w:tentative="1">
+      <w:start w:val="1"/>
+      <w:numFmt w:val="lowerRoman"/>
+      <w:lvlText w:val="%6."/>
+      <w:lvlJc w:val="right"/>
+      <w:pPr>
+        <w:ind w:left="3960" w:hanging="180"/>
+      </w:pPr>
+    </w:lvl>
+    <w:lvl w:ilvl="6" w:tplc="FFFFFFFF" w:tentative="1">
+      <w:start w:val="1"/>
+      <w:numFmt w:val="decimal"/>
+      <w:lvlText w:val="%7."/>
+      <w:lvlJc w:val="left"/>
+      <w:pPr>
+        <w:ind w:left="4680" w:hanging="360"/>
+      </w:pPr>
+    </w:lvl>
+    <w:lvl w:ilvl="7" w:tplc="FFFFFFFF" w:tentative="1">
+      <w:start w:val="1"/>
+      <w:numFmt w:val="lowerLetter"/>
+      <w:lvlText w:val="%8."/>
+      <w:lvlJc w:val="left"/>
+      <w:pPr>
+        <w:ind w:left="5400" w:hanging="360"/>
+      </w:pPr>
+    </w:lvl>
+    <w:lvl w:ilvl="8" w:tplc="FFFFFFFF" w:tentative="1">
+      <w:start w:val="1"/>
+      <w:numFmt w:val="lowerRoman"/>
+      <w:lvlText w:val="%9."/>
+      <w:lvlJc w:val="right"/>
+      <w:pPr>
+        <w:ind w:left="6120" w:hanging="180"/>
+      </w:pPr>
+    </w:lvl>
+  </w:abstractNum>
+  <w:abstractNum w:abstractNumId="4" w15:restartNumberingAfterBreak="0">
     <w:nsid w:val="443C642F"/>
     <w:multiLevelType w:val="multilevel"/>
     <w:tmpl w:val="51BC1F18"/>
@@ -4421,7 +5587,93 @@
       </w:pPr>
     </w:lvl>
   </w:abstractNum>
-  <w:abstractNum w:abstractNumId="4" w15:restartNumberingAfterBreak="0">
+  <w:abstractNum w:abstractNumId="5" w15:restartNumberingAfterBreak="0">
+    <w:nsid w:val="47B7762B"/>
+    <w:multiLevelType w:val="hybridMultilevel"/>
+    <w:tmpl w:val="3F8E849C"/>
+    <w:lvl w:ilvl="0" w:tplc="FFFFFFFF">
+      <w:start w:val="1"/>
+      <w:numFmt w:val="decimal"/>
+      <w:lvlText w:val="%1."/>
+      <w:lvlJc w:val="left"/>
+      <w:pPr>
+        <w:ind w:left="360" w:hanging="360"/>
+      </w:pPr>
+    </w:lvl>
+    <w:lvl w:ilvl="1" w:tplc="38090019" w:tentative="1">
+      <w:start w:val="1"/>
+      <w:numFmt w:val="lowerLetter"/>
+      <w:lvlText w:val="%2."/>
+      <w:lvlJc w:val="left"/>
+      <w:pPr>
+        <w:ind w:left="1440" w:hanging="360"/>
+      </w:pPr>
+    </w:lvl>
+    <w:lvl w:ilvl="2" w:tplc="3809001B" w:tentative="1">
+      <w:start w:val="1"/>
+      <w:numFmt w:val="lowerRoman"/>
+      <w:lvlText w:val="%3."/>
+      <w:lvlJc w:val="right"/>
+      <w:pPr>
+        <w:ind w:left="2160" w:hanging="180"/>
+      </w:pPr>
+    </w:lvl>
+    <w:lvl w:ilvl="3" w:tplc="3809000F" w:tentative="1">
+      <w:start w:val="1"/>
+      <w:numFmt w:val="decimal"/>
+      <w:lvlText w:val="%4."/>
+      <w:lvlJc w:val="left"/>
+      <w:pPr>
+        <w:ind w:left="2880" w:hanging="360"/>
+      </w:pPr>
+    </w:lvl>
+    <w:lvl w:ilvl="4" w:tplc="38090019" w:tentative="1">
+      <w:start w:val="1"/>
+      <w:numFmt w:val="lowerLetter"/>
+      <w:lvlText w:val="%5."/>
+      <w:lvlJc w:val="left"/>
+      <w:pPr>
+        <w:ind w:left="3600" w:hanging="360"/>
+      </w:pPr>
+    </w:lvl>
+    <w:lvl w:ilvl="5" w:tplc="3809001B" w:tentative="1">
+      <w:start w:val="1"/>
+      <w:numFmt w:val="lowerRoman"/>
+      <w:lvlText w:val="%6."/>
+      <w:lvlJc w:val="right"/>
+      <w:pPr>
+        <w:ind w:left="4320" w:hanging="180"/>
+      </w:pPr>
+    </w:lvl>
+    <w:lvl w:ilvl="6" w:tplc="3809000F" w:tentative="1">
+      <w:start w:val="1"/>
+      <w:numFmt w:val="decimal"/>
+      <w:lvlText w:val="%7."/>
+      <w:lvlJc w:val="left"/>
+      <w:pPr>
+        <w:ind w:left="5040" w:hanging="360"/>
+      </w:pPr>
+    </w:lvl>
+    <w:lvl w:ilvl="7" w:tplc="38090019" w:tentative="1">
+      <w:start w:val="1"/>
+      <w:numFmt w:val="lowerLetter"/>
+      <w:lvlText w:val="%8."/>
+      <w:lvlJc w:val="left"/>
+      <w:pPr>
+        <w:ind w:left="5760" w:hanging="360"/>
+      </w:pPr>
+    </w:lvl>
+    <w:lvl w:ilvl="8" w:tplc="3809001B" w:tentative="1">
+      <w:start w:val="1"/>
+      <w:numFmt w:val="lowerRoman"/>
+      <w:lvlText w:val="%9."/>
+      <w:lvlJc w:val="right"/>
+      <w:pPr>
+        <w:ind w:left="6480" w:hanging="180"/>
+      </w:pPr>
+    </w:lvl>
+  </w:abstractNum>
+  <w:abstractNum w:abstractNumId="6" w15:restartNumberingAfterBreak="0">
     <w:nsid w:val="6F155B3F"/>
     <w:multiLevelType w:val="hybridMultilevel"/>
     <w:tmpl w:val="AA52A458"/>
@@ -4511,16 +5763,22 @@
     <w:abstractNumId w:val="2"/>
   </w:num>
   <w:num w:numId="2" w16cid:durableId="806053158">
-    <w:abstractNumId w:val="3"/>
+    <w:abstractNumId w:val="4"/>
   </w:num>
   <w:num w:numId="3" w16cid:durableId="1540967110">
     <w:abstractNumId w:val="1"/>
   </w:num>
   <w:num w:numId="4" w16cid:durableId="60106530">
-    <w:abstractNumId w:val="4"/>
+    <w:abstractNumId w:val="6"/>
   </w:num>
   <w:num w:numId="5" w16cid:durableId="1173760979">
     <w:abstractNumId w:val="0"/>
+  </w:num>
+  <w:num w:numId="6" w16cid:durableId="319965349">
+    <w:abstractNumId w:val="3"/>
+  </w:num>
+  <w:num w:numId="7" w16cid:durableId="268247573">
+    <w:abstractNumId w:val="5"/>
   </w:num>
 </w:numbering>
 </file>
@@ -5059,7 +6317,6 @@
   <w:style w:type="character" w:default="1" w:styleId="DefaultParagraphFont">
     <w:name w:val="Default Paragraph Font"/>
     <w:uiPriority w:val="1"/>
-    <w:semiHidden/>
     <w:unhideWhenUsed/>
   </w:style>
   <w:style w:type="table" w:default="1" w:styleId="TableNormal">
@@ -5646,29 +6903,65 @@
 </a:theme>
 </file>
 
+<file path=word/webextensions/taskpanes.xml><?xml version="1.0" encoding="utf-8"?>
+<wetp:taskpanes xmlns:wetp="http://schemas.microsoft.com/office/webextensions/taskpanes/2010/11">
+  <wetp:taskpane dockstate="right" visibility="1" width="350" row="1">
+    <wetp:webextensionref xmlns:r="http://schemas.openxmlformats.org/officeDocument/2006/relationships" r:id="rId1"/>
+  </wetp:taskpane>
+  <wetp:taskpane dockstate="right" visibility="0" width="350" row="2">
+    <wetp:webextensionref xmlns:r="http://schemas.openxmlformats.org/officeDocument/2006/relationships" r:id="rId2"/>
+  </wetp:taskpane>
+</wetp:taskpanes>
+</file>
+
+<file path=word/webextensions/webextension1.xml><?xml version="1.0" encoding="utf-8"?>
+<we:webextension xmlns:we="http://schemas.microsoft.com/office/webextensions/webextension/2010/11" id="{F67EB8D5-86D8-4004-99DF-4661B9702113}">
+  <we:reference id="wa104099688" version="1.3.0.0" store="en-US" storeType="OMEX"/>
+  <we:alternateReferences/>
+  <we:properties/>
+  <we:bindings/>
+  <we:snapshot xmlns:r="http://schemas.openxmlformats.org/officeDocument/2006/relationships"/>
+</we:webextension>
+</file>
+
+<file path=word/webextensions/webextension2.xml><?xml version="1.0" encoding="utf-8"?>
+<we:webextension xmlns:we="http://schemas.microsoft.com/office/webextensions/webextension/2010/11" id="{D97D4834-0D07-47B7-9C2D-349DAE60E696}">
+  <we:reference id="wa104382081" version="1.46.0.0" store="id-ID" storeType="OMEX"/>
+  <we:alternateReferences>
+    <we:reference id="wa104382081" version="1.46.0.0" store="id-ID" storeType="OMEX"/>
+  </we:alternateReferences>
+  <we:properties>
+    <we:property name="MENDELEY_CITATIONS" value="[]"/>
+    <we:property name="MENDELEY_CITATIONS_STYLE" value="{&quot;id&quot;:&quot;https://www.zotero.org/styles/apa&quot;,&quot;title&quot;:&quot;American Psychological Association 7th edition&quot;,&quot;format&quot;:&quot;author-date&quot;,&quot;defaultLocale&quot;:null}"/>
+  </we:properties>
+  <we:bindings/>
+  <we:snapshot xmlns:r="http://schemas.openxmlformats.org/officeDocument/2006/relationships"/>
+</we:webextension>
+</file>
+
 <file path=customXml/item1.xml><?xml version="1.0" encoding="utf-8"?>
+<b:Sources xmlns:b="http://schemas.openxmlformats.org/officeDocument/2006/bibliography" xmlns="http://schemas.openxmlformats.org/officeDocument/2006/bibliography" SelectedStyle="\IEEE2006OfficeOnline.xsl" StyleName="IEEE" Version="2006"/>
+</file>
+
+<file path=customXml/item2.xml><?xml version="1.0" encoding="utf-8"?>
 <go:gDocsCustomXmlDataStorage xmlns:go="http://customooxmlschemas.google.com/" xmlns:r="http://schemas.openxmlformats.org/officeDocument/2006/relationships">
   <go:docsCustomData xmlns:go="http://customooxmlschemas.google.com/" roundtripDataSignature="AMtx7mjxtd9oWFfsBnyHnvNOZJIgTsBaSw==">AMUW2mXL7+0YcmLl9+SncMGsqnEITZS7G8g3Cf6YGpdkm+HqxQBlKu3I6/fn5fTu2lbOd7/aZDBZcnRd2niqulKvM91Gqmv7+DFX00U265zC8BmvnEuLQMfmNX9NlJfVqfmLdF3IUMaP</go:docsCustomData>
 </go:gDocsCustomXmlDataStorage>
 </file>
 
-<file path=customXml/item2.xml><?xml version="1.0" encoding="utf-8"?>
-<b:Sources xmlns:b="http://schemas.openxmlformats.org/officeDocument/2006/bibliography" xmlns="http://schemas.openxmlformats.org/officeDocument/2006/bibliography" SelectedStyle="\IEEE2006OfficeOnline.xsl" StyleName="IEEE" Version="2006"/>
+<file path=customXml/itemProps1.xml><?xml version="1.0" encoding="utf-8"?>
+<ds:datastoreItem xmlns:ds="http://schemas.openxmlformats.org/officeDocument/2006/customXml" ds:itemID="{227EAEBC-A369-4C93-988B-B1CEB8CDE6B8}">
+  <ds:schemaRefs>
+    <ds:schemaRef ds:uri="http://schemas.openxmlformats.org/officeDocument/2006/bibliography"/>
+  </ds:schemaRefs>
+</ds:datastoreItem>
 </file>
 
-<file path=customXml/itemProps1.xml><?xml version="1.0" encoding="utf-8"?>
+<file path=customXml/itemProps2.xml><?xml version="1.0" encoding="utf-8"?>
 <ds:datastoreItem xmlns:ds="http://schemas.openxmlformats.org/officeDocument/2006/customXml" ds:itemID="{11111111-1234-1234-1234-123412341234}">
   <ds:schemaRefs>
     <ds:schemaRef ds:uri="http://customooxmlschemas.google.com/"/>
     <ds:schemaRef ds:uri="http://schemas.openxmlformats.org/officeDocument/2006/relationships"/>
   </ds:schemaRefs>
 </ds:datastoreItem>
-</file>
-
-<file path=customXml/itemProps2.xml><?xml version="1.0" encoding="utf-8"?>
-<ds:datastoreItem xmlns:ds="http://schemas.openxmlformats.org/officeDocument/2006/customXml" ds:itemID="{227EAEBC-A369-4C93-988B-B1CEB8CDE6B8}">
-  <ds:schemaRefs>
-    <ds:schemaRef ds:uri="http://schemas.openxmlformats.org/officeDocument/2006/bibliography"/>
-  </ds:schemaRefs>
-</ds:datastoreItem>
 </file>